--- a/子文档/23. Rogue.docx
+++ b/子文档/23. Rogue.docx
@@ -14,7 +14,7 @@
         <mc:AlternateContent>
           <mc:Choice Requires="wpg">
             <w:drawing>
-              <wp:anchor distT="0" distB="0" distL="114300" distR="114300" simplePos="0" relativeHeight="251664384" behindDoc="0" locked="0" layoutInCell="1" allowOverlap="1" wp14:anchorId="354CAD51" wp14:editId="59A1BA51">
+              <wp:anchor distT="0" distB="0" distL="114300" distR="114300" simplePos="0" relativeHeight="251667456" behindDoc="0" locked="0" layoutInCell="1" allowOverlap="1" wp14:anchorId="57FF4EFF" wp14:editId="7886845E">
                 <wp:simplePos x="0" y="0"/>
                 <wp:positionH relativeFrom="margin">
                   <wp:align>right</wp:align>
@@ -372,7 +372,7 @@
           </mc:Choice>
           <mc:Fallback>
             <w:pict>
-              <v:group w14:anchorId="354CAD51" id="组合 242" o:spid="_x0000_s1026" style="position:absolute;left:0;text-align:left;margin-left:435.85pt;margin-top:44.4pt;width:487.05pt;height:259.3pt;z-index:251664384;mso-position-horizontal:right;mso-position-horizontal-relative:margin;mso-width-relative:margin;mso-height-relative:margin" coordorigin=",12" coordsize="61855,32931" o:gfxdata="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">
+              <v:group w14:anchorId="57FF4EFF" id="组合 242" o:spid="_x0000_s1026" style="position:absolute;left:0;text-align:left;margin-left:435.85pt;margin-top:44.4pt;width:487.05pt;height:259.3pt;z-index:251667456;mso-position-horizontal:right;mso-position-horizontal-relative:margin;mso-width-relative:margin;mso-height-relative:margin" coordorigin=",12" coordsize="61855,32931" o:gfxdata="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">
                 <v:shapetype id="_x0000_t75" coordsize="21600,21600" o:spt="75" o:preferrelative="t" path="m@4@5l@4@11@9@11@9@5xe" filled="f" stroked="f">
                   <v:stroke joinstyle="miter"/>
                   <v:formulas>
@@ -722,7 +722,7 @@
         <mc:AlternateContent>
           <mc:Choice Requires="wps">
             <w:drawing>
-              <wp:anchor distT="45720" distB="45720" distL="114300" distR="114300" simplePos="0" relativeHeight="251665408" behindDoc="0" locked="0" layoutInCell="1" allowOverlap="1" wp14:anchorId="2C75909D" wp14:editId="3539B30C">
+              <wp:anchor distT="45720" distB="45720" distL="114300" distR="114300" simplePos="0" relativeHeight="251668480" behindDoc="0" locked="0" layoutInCell="1" allowOverlap="1" wp14:anchorId="5B911464" wp14:editId="67C81F1C">
                 <wp:simplePos x="0" y="0"/>
                 <wp:positionH relativeFrom="margin">
                   <wp:align>right</wp:align>
@@ -941,7 +941,7 @@
           </mc:Choice>
           <mc:Fallback>
             <w:pict>
-              <v:shape w14:anchorId="2C75909D" id="文本框 2" o:spid="_x0000_s1029" type="#_x0000_t202" style="position:absolute;left:0;text-align:left;margin-left:434.6pt;margin-top:19.65pt;width:485.8pt;height:110.6pt;z-index:251665408;visibility:visible;mso-wrap-style:square;mso-width-percent:0;mso-height-percent:200;mso-wrap-distance-left:9pt;mso-wrap-distance-top:3.6pt;mso-wrap-distance-right:9pt;mso-wrap-distance-bottom:3.6pt;mso-position-horizontal:right;mso-position-horizontal-relative:margin;mso-position-vertical:absolute;mso-position-vertical-relative:text;mso-width-percent:0;mso-height-percent:200;mso-width-relative:margin;mso-height-relative:margin;v-text-anchor:top" o:gfxdata="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" stroked="f">
+              <v:shape w14:anchorId="5B911464" id="文本框 2" o:spid="_x0000_s1029" type="#_x0000_t202" style="position:absolute;left:0;text-align:left;margin-left:434.6pt;margin-top:19.65pt;width:485.8pt;height:110.6pt;z-index:251668480;visibility:visible;mso-wrap-style:square;mso-width-percent:0;mso-height-percent:200;mso-wrap-distance-left:9pt;mso-wrap-distance-top:3.6pt;mso-wrap-distance-right:9pt;mso-wrap-distance-bottom:3.6pt;mso-position-horizontal:right;mso-position-horizontal-relative:margin;mso-position-vertical:absolute;mso-position-vertical-relative:text;mso-width-percent:0;mso-height-percent:200;mso-width-relative:margin;mso-height-relative:margin;v-text-anchor:top" o:gfxdata="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" stroked="f">
                 <v:textbox style="mso-fit-shape-to-text:t">
                   <w:txbxContent>
                     <w:p>
@@ -1112,7 +1112,7 @@
         </mc:AlternateContent>
       </w:r>
       <w:r>
-        <w:pict w14:anchorId="7AC5EDCF">
+        <w:pict w14:anchorId="6BFDC7DA">
           <v:rect id="_x0000_i1026" style="width:261.65pt;height:1pt" o:hrpct="500" o:hrstd="t" o:hrnoshade="t" o:hr="t" fillcolor="#cfcdcd [2894]" stroked="f"/>
         </w:pict>
       </w:r>
@@ -1460,7 +1460,7 @@
           <w:noProof/>
         </w:rPr>
         <w:drawing>
-          <wp:inline distT="0" distB="0" distL="0" distR="0" wp14:anchorId="0196AF4D" wp14:editId="0CCFCB95">
+          <wp:inline distT="0" distB="0" distL="0" distR="0" wp14:anchorId="035E6CC3" wp14:editId="587F246B">
             <wp:extent cx="2959200" cy="2221200"/>
             <wp:effectExtent l="0" t="0" r="0" b="8255"/>
             <wp:docPr id="246" name="图片 246"/>
@@ -1552,7 +1552,7 @@
         <w:rPr>
           <w:noProof/>
         </w:rPr>
-        <w:t>1</w:t>
+        <w:t>40</w:t>
       </w:r>
       <w:r>
         <w:fldChar w:fldCharType="end"/>
@@ -1966,7 +1966,7 @@
           <w:noProof/>
         </w:rPr>
         <w:drawing>
-          <wp:inline distT="0" distB="0" distL="0" distR="0" wp14:anchorId="1AC1C5DC" wp14:editId="16D046C7">
+          <wp:inline distT="0" distB="0" distL="0" distR="0" wp14:anchorId="20A503D3" wp14:editId="75907F27">
             <wp:extent cx="2959200" cy="2221200"/>
             <wp:effectExtent l="0" t="0" r="0" b="8255"/>
             <wp:docPr id="247" name="图片 247"/>
@@ -2058,7 +2058,7 @@
         <w:rPr>
           <w:noProof/>
         </w:rPr>
-        <w:t>2</w:t>
+        <w:t>41</w:t>
       </w:r>
       <w:r>
         <w:fldChar w:fldCharType="end"/>
@@ -2339,7 +2339,7 @@
           <w:noProof/>
         </w:rPr>
         <w:drawing>
-          <wp:inline distT="0" distB="0" distL="0" distR="0" wp14:anchorId="4F3804D0" wp14:editId="331D90D1">
+          <wp:inline distT="0" distB="0" distL="0" distR="0" wp14:anchorId="436B02A3" wp14:editId="7B5110A3">
             <wp:extent cx="2959200" cy="2260800"/>
             <wp:effectExtent l="0" t="0" r="0" b="6350"/>
             <wp:docPr id="248" name="图片 248"/>
@@ -2410,7 +2410,7 @@
         <w:rPr>
           <w:noProof/>
         </w:rPr>
-        <w:t>3</w:t>
+        <w:t>42</w:t>
       </w:r>
       <w:r>
         <w:fldChar w:fldCharType="end"/>
@@ -2582,7 +2582,7 @@
           <w:noProof/>
         </w:rPr>
         <w:drawing>
-          <wp:inline distT="0" distB="0" distL="0" distR="0" wp14:anchorId="10497DA4" wp14:editId="6E65BCA4">
+          <wp:inline distT="0" distB="0" distL="0" distR="0" wp14:anchorId="6FF82CDB" wp14:editId="1EDDC047">
             <wp:extent cx="2959200" cy="2246400"/>
             <wp:effectExtent l="0" t="0" r="0" b="1905"/>
             <wp:docPr id="249" name="图片 249"/>
@@ -2674,7 +2674,7 @@
         <w:rPr>
           <w:noProof/>
         </w:rPr>
-        <w:t>4</w:t>
+        <w:t>43</w:t>
       </w:r>
       <w:r>
         <w:fldChar w:fldCharType="end"/>
@@ -4244,16 +4244,16 @@
     <w:lsdException w:name="toc 8" w:semiHidden="1" w:uiPriority="39" w:unhideWhenUsed="1"/>
     <w:lsdException w:name="toc 9" w:semiHidden="1" w:uiPriority="39" w:unhideWhenUsed="1"/>
     <w:lsdException w:name="Normal Indent" w:semiHidden="1" w:unhideWhenUsed="1"/>
-    <w:lsdException w:name="footnote text" w:semiHidden="1" w:unhideWhenUsed="1"/>
+    <w:lsdException w:name="footnote text" w:semiHidden="1" w:unhideWhenUsed="1" w:qFormat="1"/>
     <w:lsdException w:name="annotation text" w:semiHidden="1" w:unhideWhenUsed="1"/>
-    <w:lsdException w:name="header" w:semiHidden="1" w:unhideWhenUsed="1"/>
+    <w:lsdException w:name="header" w:semiHidden="1" w:unhideWhenUsed="1" w:qFormat="1"/>
     <w:lsdException w:name="footer" w:semiHidden="1" w:unhideWhenUsed="1"/>
     <w:lsdException w:name="index heading" w:semiHidden="1" w:unhideWhenUsed="1"/>
     <w:lsdException w:name="caption" w:semiHidden="1" w:uiPriority="35" w:unhideWhenUsed="1" w:qFormat="1"/>
     <w:lsdException w:name="table of figures" w:semiHidden="1" w:unhideWhenUsed="1"/>
     <w:lsdException w:name="envelope address" w:semiHidden="1" w:unhideWhenUsed="1"/>
     <w:lsdException w:name="envelope return" w:semiHidden="1" w:unhideWhenUsed="1"/>
-    <w:lsdException w:name="footnote reference" w:semiHidden="1" w:unhideWhenUsed="1"/>
+    <w:lsdException w:name="footnote reference" w:semiHidden="1" w:unhideWhenUsed="1" w:qFormat="1"/>
     <w:lsdException w:name="annotation reference" w:semiHidden="1" w:unhideWhenUsed="1"/>
     <w:lsdException w:name="line number" w:semiHidden="1" w:unhideWhenUsed="1"/>
     <w:lsdException w:name="page number" w:semiHidden="1" w:unhideWhenUsed="1"/>
@@ -4300,7 +4300,7 @@
     <w:lsdException w:name="Body Text Indent 2" w:semiHidden="1" w:unhideWhenUsed="1"/>
     <w:lsdException w:name="Body Text Indent 3" w:semiHidden="1" w:unhideWhenUsed="1"/>
     <w:lsdException w:name="Block Text" w:semiHidden="1" w:unhideWhenUsed="1"/>
-    <w:lsdException w:name="Hyperlink" w:semiHidden="1" w:unhideWhenUsed="1"/>
+    <w:lsdException w:name="Hyperlink" w:semiHidden="1" w:unhideWhenUsed="1" w:qFormat="1"/>
     <w:lsdException w:name="FollowedHyperlink" w:semiHidden="1" w:unhideWhenUsed="1"/>
     <w:lsdException w:name="Strong" w:uiPriority="22" w:qFormat="1"/>
     <w:lsdException w:name="Emphasis" w:uiPriority="20" w:qFormat="1"/>
@@ -4699,6 +4699,7 @@
     <w:link w:val="a4"/>
     <w:uiPriority w:val="99"/>
     <w:unhideWhenUsed/>
+    <w:qFormat/>
     <w:rsid w:val="00804F76"/>
     <w:pPr>
       <w:tabs>
@@ -4717,6 +4718,7 @@
     <w:basedOn w:val="a0"/>
     <w:link w:val="a3"/>
     <w:uiPriority w:val="99"/>
+    <w:qFormat/>
     <w:rsid w:val="00804F76"/>
     <w:rPr>
       <w:sz w:val="18"/>
@@ -4797,6 +4799,7 @@
     <w:link w:val="a8"/>
     <w:uiPriority w:val="99"/>
     <w:unhideWhenUsed/>
+    <w:qFormat/>
     <w:rsid w:val="00B25851"/>
     <w:pPr>
       <w:jc w:val="left"/>
@@ -4823,6 +4826,7 @@
     <w:basedOn w:val="a0"/>
     <w:uiPriority w:val="99"/>
     <w:unhideWhenUsed/>
+    <w:qFormat/>
     <w:rsid w:val="00B25851"/>
     <w:rPr>
       <w:vertAlign w:val="superscript"/>
@@ -4833,6 +4837,7 @@
     <w:basedOn w:val="a0"/>
     <w:uiPriority w:val="99"/>
     <w:unhideWhenUsed/>
+    <w:qFormat/>
     <w:rsid w:val="00045DB7"/>
     <w:rPr>
       <w:color w:val="0563C1" w:themeColor="hyperlink"/>
